--- a/project_2_proposal.docx
+++ b/project_2_proposal.docx
@@ -48,6 +48,8 @@
       </w:pPr>
       <w:r>
         <w:rPr>
+          <w:b/>
+          <w:bCs/>
           <w:sz w:val="24"/>
           <w:szCs w:val="24"/>
         </w:rPr>
@@ -55,6 +57,8 @@
       </w:r>
       <w:r>
         <w:rPr>
+          <w:b/>
+          <w:bCs/>
           <w:sz w:val="24"/>
           <w:szCs w:val="24"/>
         </w:rPr>
@@ -93,11 +97,285 @@
       </w:pPr>
       <w:r>
         <w:rPr>
-          <w:sz w:val="24"/>
-          <w:szCs w:val="24"/>
-        </w:rPr>
-        <w:t xml:space="preserve">Subject for project: </w:t>
-      </w:r>
+          <w:b/>
+          <w:bCs/>
+          <w:sz w:val="24"/>
+          <w:szCs w:val="24"/>
+        </w:rPr>
+        <w:t>Summary</w:t>
+      </w:r>
+      <w:r>
+        <w:rPr>
+          <w:sz w:val="24"/>
+          <w:szCs w:val="24"/>
+        </w:rPr>
+        <w:t>:</w:t>
+      </w:r>
+    </w:p>
+    <w:p>
+      <w:pPr>
+        <w:rPr>
+          <w:sz w:val="24"/>
+          <w:szCs w:val="24"/>
+        </w:rPr>
+      </w:pPr>
+      <w:r>
+        <w:rPr>
+          <w:sz w:val="24"/>
+          <w:szCs w:val="24"/>
+        </w:rPr>
+        <w:t xml:space="preserve">Our project will meet the specific requirements and is focused on data </w:t>
+      </w:r>
+      <w:r>
+        <w:rPr>
+          <w:sz w:val="24"/>
+          <w:szCs w:val="24"/>
+          <w:highlight w:val="yellow"/>
+        </w:rPr>
+        <w:t>sets</w:t>
+      </w:r>
+      <w:r>
+        <w:rPr>
+          <w:sz w:val="24"/>
+          <w:szCs w:val="24"/>
+        </w:rPr>
+        <w:t xml:space="preserve"> involving animal shelters in the United States. We have </w:t>
+      </w:r>
+      <w:r>
+        <w:rPr>
+          <w:sz w:val="24"/>
+          <w:szCs w:val="24"/>
+          <w:highlight w:val="yellow"/>
+        </w:rPr>
+        <w:t>two</w:t>
+      </w:r>
+      <w:r>
+        <w:rPr>
+          <w:sz w:val="24"/>
+          <w:szCs w:val="24"/>
+        </w:rPr>
+        <w:t xml:space="preserve"> animal shelter data </w:t>
+      </w:r>
+      <w:r>
+        <w:rPr>
+          <w:sz w:val="24"/>
+          <w:szCs w:val="24"/>
+        </w:rPr>
+        <w:t>sets:</w:t>
+      </w:r>
+      <w:r>
+        <w:rPr>
+          <w:sz w:val="24"/>
+          <w:szCs w:val="24"/>
+        </w:rPr>
+        <w:t xml:space="preserve"> petfinder_shelters.csv, and aac_shelter</w:t>
+      </w:r>
+      <w:r>
+        <w:rPr>
+          <w:sz w:val="24"/>
+          <w:szCs w:val="24"/>
+        </w:rPr>
+        <w:t>_outcomes</w:t>
+      </w:r>
+      <w:r>
+        <w:rPr>
+          <w:sz w:val="24"/>
+          <w:szCs w:val="24"/>
+        </w:rPr>
+        <w:t>.csv.</w:t>
+      </w:r>
+      <w:r>
+        <w:rPr>
+          <w:sz w:val="24"/>
+          <w:szCs w:val="24"/>
+        </w:rPr>
+        <w:t xml:space="preserve"> The pet_finder_shelters.csv data set includes data for North </w:t>
+      </w:r>
+      <w:r>
+        <w:rPr>
+          <w:sz w:val="24"/>
+          <w:szCs w:val="24"/>
+        </w:rPr>
+        <w:t>America,</w:t>
+      </w:r>
+      <w:r>
+        <w:rPr>
+          <w:sz w:val="24"/>
+          <w:szCs w:val="24"/>
+        </w:rPr>
+        <w:t xml:space="preserve"> </w:t>
+      </w:r>
+      <w:r>
+        <w:rPr>
+          <w:sz w:val="24"/>
+          <w:szCs w:val="24"/>
+        </w:rPr>
+        <w:t>including</w:t>
+      </w:r>
+      <w:r>
+        <w:rPr>
+          <w:sz w:val="24"/>
+          <w:szCs w:val="24"/>
+        </w:rPr>
+        <w:t xml:space="preserve"> the United States, Mexico, and Canada</w:t>
+      </w:r>
+      <w:r>
+        <w:rPr>
+          <w:sz w:val="24"/>
+          <w:szCs w:val="24"/>
+        </w:rPr>
+        <w:t xml:space="preserve">. This data set includes 9,812 animal shelters throughout the United States. The </w:t>
+      </w:r>
+      <w:r>
+        <w:rPr>
+          <w:sz w:val="24"/>
+          <w:szCs w:val="24"/>
+        </w:rPr>
+        <w:t>aac_shelter_outcomes.csv</w:t>
+      </w:r>
+      <w:r>
+        <w:rPr>
+          <w:sz w:val="24"/>
+          <w:szCs w:val="24"/>
+        </w:rPr>
+        <w:t xml:space="preserve"> data set includes 78,257 records from </w:t>
+      </w:r>
+      <w:r>
+        <w:rPr>
+          <w:sz w:val="24"/>
+          <w:szCs w:val="24"/>
+        </w:rPr>
+        <w:t>the largest no-kill shelter</w:t>
+      </w:r>
+      <w:r>
+        <w:rPr>
+          <w:sz w:val="24"/>
+          <w:szCs w:val="24"/>
+        </w:rPr>
+        <w:t xml:space="preserve"> in the county</w:t>
+      </w:r>
+      <w:r>
+        <w:rPr>
+          <w:sz w:val="24"/>
+          <w:szCs w:val="24"/>
+        </w:rPr>
+        <w:t xml:space="preserve">, located in Austin, TX. We will also use census data to determine if there is any correlation between metrics like animal shelters and median income, population, etc. </w:t>
+      </w:r>
+    </w:p>
+    <w:p>
+      <w:pPr>
+        <w:rPr>
+          <w:sz w:val="24"/>
+          <w:szCs w:val="24"/>
+        </w:rPr>
+      </w:pPr>
+      <w:r>
+        <w:rPr>
+          <w:b/>
+          <w:bCs/>
+          <w:sz w:val="24"/>
+          <w:szCs w:val="24"/>
+        </w:rPr>
+        <w:t>Project Deliverable</w:t>
+      </w:r>
+      <w:r>
+        <w:rPr>
+          <w:sz w:val="24"/>
+          <w:szCs w:val="24"/>
+        </w:rPr>
+        <w:t>:</w:t>
+      </w:r>
+    </w:p>
+    <w:p>
+      <w:pPr>
+        <w:rPr>
+          <w:sz w:val="24"/>
+          <w:szCs w:val="24"/>
+        </w:rPr>
+      </w:pPr>
+      <w:r>
+        <w:rPr>
+          <w:sz w:val="24"/>
+          <w:szCs w:val="24"/>
+        </w:rPr>
+        <w:t>We will look for the most interesting relationships in our data and provide</w:t>
+      </w:r>
+      <w:r>
+        <w:rPr>
+          <w:sz w:val="24"/>
+          <w:szCs w:val="24"/>
+        </w:rPr>
+        <w:t xml:space="preserve"> a dashboard page with multiple charts that update from the same data. The dashboard page will also provide an interactive map</w:t>
+      </w:r>
+      <w:r>
+        <w:rPr>
+          <w:sz w:val="24"/>
+          <w:szCs w:val="24"/>
+        </w:rPr>
+        <w:t>.</w:t>
+      </w:r>
+      <w:r>
+        <w:rPr>
+          <w:sz w:val="24"/>
+          <w:szCs w:val="24"/>
+        </w:rPr>
+        <w:t xml:space="preserve"> We have included sketches of the possible layouts for the dashboard.</w:t>
+      </w:r>
+    </w:p>
+    <w:p>
+      <w:pPr>
+        <w:rPr>
+          <w:sz w:val="24"/>
+          <w:szCs w:val="24"/>
+        </w:rPr>
+      </w:pPr>
+    </w:p>
+    <w:p>
+      <w:pPr>
+        <w:rPr>
+          <w:sz w:val="24"/>
+          <w:szCs w:val="24"/>
+        </w:rPr>
+      </w:pPr>
+      <w:r>
+        <w:rPr>
+          <w:b/>
+          <w:bCs/>
+          <w:sz w:val="24"/>
+          <w:szCs w:val="24"/>
+        </w:rPr>
+        <w:t>Work Plan</w:t>
+      </w:r>
+      <w:r>
+        <w:rPr>
+          <w:sz w:val="24"/>
+          <w:szCs w:val="24"/>
+        </w:rPr>
+        <w:t>:</w:t>
+      </w:r>
+    </w:p>
+    <w:p>
+      <w:pPr>
+        <w:rPr>
+          <w:sz w:val="24"/>
+          <w:szCs w:val="24"/>
+        </w:rPr>
+      </w:pPr>
+      <w:r>
+        <w:rPr>
+          <w:sz w:val="24"/>
+          <w:szCs w:val="24"/>
+        </w:rPr>
+        <w:t xml:space="preserve">The team has divided the work in the following general way. Sara has primary responsibility for the visualization, Sami will handle the database work and David will handle the data transformation. </w:t>
+      </w:r>
+    </w:p>
+    <w:p>
+      <w:pPr>
+        <w:rPr>
+          <w:sz w:val="24"/>
+          <w:szCs w:val="24"/>
+        </w:rPr>
+      </w:pPr>
     </w:p>
     <w:sectPr>
       <w:pgSz w:w="12240" w:h="15840"/>
@@ -232,6 +510,7 @@
     <w:lsdException w:name="HTML Sample" w:semiHidden="1" w:unhideWhenUsed="1"/>
     <w:lsdException w:name="HTML Typewriter" w:semiHidden="1" w:unhideWhenUsed="1"/>
     <w:lsdException w:name="HTML Variable" w:semiHidden="1" w:unhideWhenUsed="1"/>
+    <w:lsdException w:name="Normal Table" w:semiHidden="1" w:unhideWhenUsed="1"/>
     <w:lsdException w:name="annotation subject" w:semiHidden="1" w:unhideWhenUsed="1"/>
     <w:lsdException w:name="No List" w:semiHidden="1" w:unhideWhenUsed="1"/>
     <w:lsdException w:name="Outline List 1" w:semiHidden="1" w:unhideWhenUsed="1"/>
@@ -278,8 +557,10 @@
     <w:lsdException w:name="Table Subtle 2" w:semiHidden="1" w:unhideWhenUsed="1"/>
     <w:lsdException w:name="Table Web 1" w:semiHidden="1" w:unhideWhenUsed="1"/>
     <w:lsdException w:name="Table Web 2" w:semiHidden="1" w:unhideWhenUsed="1"/>
+    <w:lsdException w:name="Table Web 3" w:semiHidden="1" w:unhideWhenUsed="1"/>
     <w:lsdException w:name="Balloon Text" w:semiHidden="1" w:unhideWhenUsed="1"/>
     <w:lsdException w:name="Table Grid" w:uiPriority="39"/>
+    <w:lsdException w:name="Table Theme" w:semiHidden="1" w:unhideWhenUsed="1"/>
     <w:lsdException w:name="Placeholder Text" w:semiHidden="1"/>
     <w:lsdException w:name="No Spacing" w:uiPriority="1" w:qFormat="1"/>
     <w:lsdException w:name="Light Shading" w:uiPriority="60"/>

--- a/project_2_proposal.docx
+++ b/project_2_proposal.docx
@@ -130,66 +130,43 @@
         <w:rPr>
           <w:sz w:val="24"/>
           <w:szCs w:val="24"/>
-          <w:highlight w:val="yellow"/>
-        </w:rPr>
-        <w:t>sets</w:t>
-      </w:r>
-      <w:r>
-        <w:rPr>
-          <w:sz w:val="24"/>
-          <w:szCs w:val="24"/>
-        </w:rPr>
-        <w:t xml:space="preserve"> involving animal shelters in the United States. We have </w:t>
-      </w:r>
-      <w:r>
-        <w:rPr>
-          <w:sz w:val="24"/>
-          <w:szCs w:val="24"/>
-          <w:highlight w:val="yellow"/>
-        </w:rPr>
-        <w:t>two</w:t>
-      </w:r>
-      <w:r>
-        <w:rPr>
-          <w:sz w:val="24"/>
-          <w:szCs w:val="24"/>
-        </w:rPr>
-        <w:t xml:space="preserve"> animal shelter data </w:t>
-      </w:r>
-      <w:r>
-        <w:rPr>
-          <w:sz w:val="24"/>
-          <w:szCs w:val="24"/>
-        </w:rPr>
-        <w:t>sets:</w:t>
-      </w:r>
-      <w:r>
-        <w:rPr>
-          <w:sz w:val="24"/>
-          <w:szCs w:val="24"/>
-        </w:rPr>
-        <w:t xml:space="preserve"> petfinder_shelters.csv, and aac_shelter</w:t>
-      </w:r>
-      <w:r>
-        <w:rPr>
-          <w:sz w:val="24"/>
-          <w:szCs w:val="24"/>
-        </w:rPr>
-        <w:t>_outcomes</w:t>
-      </w:r>
-      <w:r>
-        <w:rPr>
-          <w:sz w:val="24"/>
-          <w:szCs w:val="24"/>
-        </w:rPr>
-        <w:t>.csv.</w:t>
-      </w:r>
-      <w:r>
-        <w:rPr>
-          <w:sz w:val="24"/>
-          <w:szCs w:val="24"/>
-        </w:rPr>
-        <w:t xml:space="preserve"> The pet_finder_shelters.csv data set includes data for North </w:t>
+        </w:rPr>
+        <w:t>set</w:t>
+      </w:r>
+      <w:r>
+        <w:rPr>
+          <w:sz w:val="24"/>
+          <w:szCs w:val="24"/>
+        </w:rPr>
+        <w:t>s</w:t>
+      </w:r>
+      <w:r>
+        <w:rPr>
+          <w:sz w:val="24"/>
+          <w:szCs w:val="24"/>
+        </w:rPr>
+        <w:t xml:space="preserve"> involving animal shelters in the United States</w:t>
+      </w:r>
+      <w:r>
+        <w:rPr>
+          <w:sz w:val="24"/>
+          <w:szCs w:val="24"/>
+        </w:rPr>
+        <w:t xml:space="preserve"> and U.S Census data</w:t>
+      </w:r>
+      <w:r>
+        <w:rPr>
+          <w:sz w:val="24"/>
+          <w:szCs w:val="24"/>
+        </w:rPr>
+        <w:t xml:space="preserve">. </w:t>
+      </w:r>
+      <w:r>
+        <w:rPr>
+          <w:sz w:val="24"/>
+          <w:szCs w:val="24"/>
+        </w:rPr>
+        <w:t xml:space="preserve">The pet_finder_shelters.csv data set includes data for North </w:t>
       </w:r>
       <w:r>
         <w:rPr>
@@ -224,42 +201,14 @@
           <w:sz w:val="24"/>
           <w:szCs w:val="24"/>
         </w:rPr>
-        <w:t xml:space="preserve">. This data set includes 9,812 animal shelters throughout the United States. The </w:t>
-      </w:r>
-      <w:r>
-        <w:rPr>
-          <w:sz w:val="24"/>
-          <w:szCs w:val="24"/>
-        </w:rPr>
-        <w:t>aac_shelter_outcomes.csv</w:t>
-      </w:r>
-      <w:r>
-        <w:rPr>
-          <w:sz w:val="24"/>
-          <w:szCs w:val="24"/>
-        </w:rPr>
-        <w:t xml:space="preserve"> data set includes 78,257 records from </w:t>
-      </w:r>
-      <w:r>
-        <w:rPr>
-          <w:sz w:val="24"/>
-          <w:szCs w:val="24"/>
-        </w:rPr>
-        <w:t>the largest no-kill shelter</w:t>
-      </w:r>
-      <w:r>
-        <w:rPr>
-          <w:sz w:val="24"/>
-          <w:szCs w:val="24"/>
-        </w:rPr>
-        <w:t xml:space="preserve"> in the county</w:t>
-      </w:r>
-      <w:r>
-        <w:rPr>
-          <w:sz w:val="24"/>
-          <w:szCs w:val="24"/>
-        </w:rPr>
-        <w:t xml:space="preserve">, located in Austin, TX. We will also use census data to determine if there is any correlation between metrics like animal shelters and median income, population, etc. </w:t>
+        <w:t xml:space="preserve">. This data set includes 9,812 animal shelters throughout the United States. </w:t>
+      </w:r>
+      <w:r>
+        <w:rPr>
+          <w:sz w:val="24"/>
+          <w:szCs w:val="24"/>
+        </w:rPr>
+        <w:t xml:space="preserve">We will also use census data to determine if there is any correlation between metrics like animal shelters and median income, population, etc. </w:t>
       </w:r>
     </w:p>
     <w:p>
@@ -298,14 +247,7 @@
           <w:sz w:val="24"/>
           <w:szCs w:val="24"/>
         </w:rPr>
-        <w:t>We will look for the most interesting relationships in our data and provide</w:t>
-      </w:r>
-      <w:r>
-        <w:rPr>
-          <w:sz w:val="24"/>
-          <w:szCs w:val="24"/>
-        </w:rPr>
-        <w:t xml:space="preserve"> a dashboard page with multiple charts that update from the same data. The dashboard page will also provide an interactive map</w:t>
+        <w:t>We will look for the most interesting relationships in our data and provide a dashboard page with multiple charts that update from the same data. The dashboard page will also provide an interactive map</w:t>
       </w:r>
       <w:r>
         <w:rPr>
@@ -321,14 +263,6 @@
         </w:rPr>
         <w:t xml:space="preserve"> We have included sketches of the possible layouts for the dashboard.</w:t>
       </w:r>
-    </w:p>
-    <w:p>
-      <w:pPr>
-        <w:rPr>
-          <w:sz w:val="24"/>
-          <w:szCs w:val="24"/>
-        </w:rPr>
-      </w:pPr>
     </w:p>
     <w:p>
       <w:pPr>

--- a/project_2_proposal.docx
+++ b/project_2_proposal.docx
@@ -52,6 +52,7 @@
           <w:bCs/>
           <w:sz w:val="24"/>
           <w:szCs w:val="24"/>
+          <w:u w:val="single"/>
         </w:rPr>
         <w:t>Team</w:t>
       </w:r>
@@ -61,6 +62,7 @@
           <w:bCs/>
           <w:sz w:val="24"/>
           <w:szCs w:val="24"/>
+          <w:u w:val="single"/>
         </w:rPr>
         <w:t xml:space="preserve"> A</w:t>
       </w:r>
@@ -68,8 +70,16 @@
         <w:rPr>
           <w:sz w:val="24"/>
           <w:szCs w:val="24"/>
-        </w:rPr>
-        <w:t>: Sara Behnke, Sami Abu-</w:t>
+          <w:u w:val="single"/>
+        </w:rPr>
+        <w:t>:</w:t>
+      </w:r>
+      <w:r>
+        <w:rPr>
+          <w:sz w:val="24"/>
+          <w:szCs w:val="24"/>
+        </w:rPr>
+        <w:t xml:space="preserve"> Sara Behnke, Sami Abu-</w:t>
       </w:r>
       <w:proofErr w:type="spellStart"/>
       <w:r>
@@ -93,6 +103,7 @@
         <w:rPr>
           <w:sz w:val="24"/>
           <w:szCs w:val="24"/>
+          <w:u w:val="single"/>
         </w:rPr>
       </w:pPr>
       <w:r>
@@ -101,6 +112,7 @@
           <w:bCs/>
           <w:sz w:val="24"/>
           <w:szCs w:val="24"/>
+          <w:u w:val="single"/>
         </w:rPr>
         <w:t>Summary</w:t>
       </w:r>
@@ -108,6 +120,7 @@
         <w:rPr>
           <w:sz w:val="24"/>
           <w:szCs w:val="24"/>
+          <w:u w:val="single"/>
         </w:rPr>
         <w:t>:</w:t>
       </w:r>
@@ -124,98 +137,69 @@
           <w:sz w:val="24"/>
           <w:szCs w:val="24"/>
         </w:rPr>
-        <w:t xml:space="preserve">Our project will meet the specific requirements and is focused on data </w:t>
-      </w:r>
-      <w:r>
-        <w:rPr>
-          <w:sz w:val="24"/>
-          <w:szCs w:val="24"/>
-        </w:rPr>
-        <w:t>set</w:t>
-      </w:r>
-      <w:r>
-        <w:rPr>
-          <w:sz w:val="24"/>
-          <w:szCs w:val="24"/>
-        </w:rPr>
-        <w:t>s</w:t>
-      </w:r>
-      <w:r>
-        <w:rPr>
-          <w:sz w:val="24"/>
-          <w:szCs w:val="24"/>
-        </w:rPr>
-        <w:t xml:space="preserve"> involving animal shelters in the United States</w:t>
-      </w:r>
-      <w:r>
-        <w:rPr>
-          <w:sz w:val="24"/>
-          <w:szCs w:val="24"/>
-        </w:rPr>
-        <w:t xml:space="preserve"> and U.S Census data</w:t>
-      </w:r>
-      <w:r>
-        <w:rPr>
-          <w:sz w:val="24"/>
-          <w:szCs w:val="24"/>
-        </w:rPr>
-        <w:t xml:space="preserve">. </w:t>
-      </w:r>
-      <w:r>
-        <w:rPr>
-          <w:sz w:val="24"/>
-          <w:szCs w:val="24"/>
-        </w:rPr>
-        <w:t xml:space="preserve">The pet_finder_shelters.csv data set includes data for North </w:t>
-      </w:r>
-      <w:r>
-        <w:rPr>
-          <w:sz w:val="24"/>
-          <w:szCs w:val="24"/>
-        </w:rPr>
-        <w:t>America,</w:t>
-      </w:r>
-      <w:r>
-        <w:rPr>
-          <w:sz w:val="24"/>
-          <w:szCs w:val="24"/>
-        </w:rPr>
-        <w:t xml:space="preserve"> </w:t>
-      </w:r>
-      <w:r>
-        <w:rPr>
-          <w:sz w:val="24"/>
-          <w:szCs w:val="24"/>
-        </w:rPr>
-        <w:t>including</w:t>
-      </w:r>
-      <w:r>
-        <w:rPr>
-          <w:sz w:val="24"/>
-          <w:szCs w:val="24"/>
-        </w:rPr>
-        <w:t xml:space="preserve"> the United States, Mexico, and Canada</w:t>
-      </w:r>
-      <w:r>
-        <w:rPr>
-          <w:sz w:val="24"/>
-          <w:szCs w:val="24"/>
-        </w:rPr>
-        <w:t xml:space="preserve">. This data set includes 9,812 animal shelters throughout the United States. </w:t>
-      </w:r>
-      <w:r>
-        <w:rPr>
-          <w:sz w:val="24"/>
-          <w:szCs w:val="24"/>
-        </w:rPr>
-        <w:t xml:space="preserve">We will also use census data to determine if there is any correlation between metrics like animal shelters and median income, population, etc. </w:t>
-      </w:r>
-    </w:p>
-    <w:p>
-      <w:pPr>
-        <w:rPr>
-          <w:sz w:val="24"/>
-          <w:szCs w:val="24"/>
+        <w:t xml:space="preserve">Our project will </w:t>
+      </w:r>
+      <w:r>
+        <w:rPr>
+          <w:sz w:val="24"/>
+          <w:szCs w:val="24"/>
+        </w:rPr>
+        <w:t xml:space="preserve">meet all project 2 requirements and </w:t>
+      </w:r>
+      <w:r>
+        <w:rPr>
+          <w:sz w:val="24"/>
+          <w:szCs w:val="24"/>
+        </w:rPr>
+        <w:t>feature three data sets:</w:t>
+      </w:r>
+    </w:p>
+    <w:p>
+      <w:pPr>
+        <w:pStyle w:val="ListParagraph"/>
+        <w:numPr>
+          <w:ilvl w:val="0"/>
+          <w:numId w:val="1"/>
+        </w:numPr>
+        <w:rPr>
+          <w:sz w:val="24"/>
+          <w:szCs w:val="24"/>
+        </w:rPr>
+      </w:pPr>
+      <w:r>
+        <w:rPr>
+          <w:sz w:val="24"/>
+          <w:szCs w:val="24"/>
+        </w:rPr>
+        <w:t>Pet_finders_shelters.csv – This dataset included the latitude and longitude of all the pet shelters in North America. We will drill down to those in the United States and provide a national map view with heatmap and pins that will include information about each shelter. The heat map will easily show concentrations of shelter in urban areas.</w:t>
+      </w:r>
+    </w:p>
+    <w:p>
+      <w:pPr>
+        <w:pStyle w:val="ListParagraph"/>
+        <w:numPr>
+          <w:ilvl w:val="0"/>
+          <w:numId w:val="1"/>
+        </w:numPr>
+        <w:rPr>
+          <w:sz w:val="24"/>
+          <w:szCs w:val="24"/>
+        </w:rPr>
+      </w:pPr>
+      <w:r>
+        <w:rPr>
+          <w:sz w:val="24"/>
+          <w:szCs w:val="24"/>
+        </w:rPr>
+        <w:t>Aac_shelter_outcomes.csv (Austin, Tx shelter) and the animal_shelter_intake_and_outcomes.csv (Sonoma, CA shelter) – These datasets provide information on animal type, outcomes, etc.</w:t>
+      </w:r>
+    </w:p>
+    <w:p>
+      <w:pPr>
+        <w:rPr>
+          <w:sz w:val="24"/>
+          <w:szCs w:val="24"/>
+          <w:u w:val="single"/>
         </w:rPr>
       </w:pPr>
       <w:r>
@@ -224,6 +208,7 @@
           <w:bCs/>
           <w:sz w:val="24"/>
           <w:szCs w:val="24"/>
+          <w:u w:val="single"/>
         </w:rPr>
         <w:t>Project Deliverable</w:t>
       </w:r>
@@ -231,59 +216,236 @@
         <w:rPr>
           <w:sz w:val="24"/>
           <w:szCs w:val="24"/>
+          <w:u w:val="single"/>
         </w:rPr>
         <w:t>:</w:t>
       </w:r>
     </w:p>
     <w:p>
       <w:pPr>
-        <w:rPr>
-          <w:sz w:val="24"/>
-          <w:szCs w:val="24"/>
-        </w:rPr>
-      </w:pPr>
-      <w:r>
-        <w:rPr>
-          <w:sz w:val="24"/>
-          <w:szCs w:val="24"/>
-        </w:rPr>
-        <w:t>We will look for the most interesting relationships in our data and provide a dashboard page with multiple charts that update from the same data. The dashboard page will also provide an interactive map</w:t>
-      </w:r>
-      <w:r>
-        <w:rPr>
-          <w:sz w:val="24"/>
-          <w:szCs w:val="24"/>
-        </w:rPr>
-        <w:t>.</w:t>
-      </w:r>
-      <w:r>
-        <w:rPr>
-          <w:sz w:val="24"/>
-          <w:szCs w:val="24"/>
-        </w:rPr>
-        <w:t xml:space="preserve"> We have included sketches of the possible layouts for the dashboard.</w:t>
-      </w:r>
-    </w:p>
-    <w:p>
-      <w:pPr>
-        <w:rPr>
-          <w:sz w:val="24"/>
-          <w:szCs w:val="24"/>
-        </w:rPr>
-      </w:pPr>
-      <w:r>
+        <w:pStyle w:val="ListParagraph"/>
+        <w:numPr>
+          <w:ilvl w:val="0"/>
+          <w:numId w:val="2"/>
+        </w:numPr>
+        <w:rPr>
+          <w:sz w:val="24"/>
+          <w:szCs w:val="24"/>
+        </w:rPr>
+      </w:pPr>
+      <w:r>
+        <w:rPr>
+          <w:sz w:val="24"/>
+          <w:szCs w:val="24"/>
+        </w:rPr>
+        <w:t>We will provide a dashboard visualization that includes interactive bar charts for each shelter individually and a comparison</w:t>
+      </w:r>
+      <w:r>
+        <w:rPr>
+          <w:sz w:val="24"/>
+          <w:szCs w:val="24"/>
+        </w:rPr>
+        <w:t xml:space="preserve"> of the two</w:t>
+      </w:r>
+      <w:r>
+        <w:rPr>
+          <w:sz w:val="24"/>
+          <w:szCs w:val="24"/>
+        </w:rPr>
+        <w:t xml:space="preserve"> via our dropdown menu. </w:t>
+      </w:r>
+      <w:r>
+        <w:rPr>
+          <w:sz w:val="24"/>
+          <w:szCs w:val="24"/>
+        </w:rPr>
+        <w:t>Planned charts include:</w:t>
+      </w:r>
+    </w:p>
+    <w:p>
+      <w:pPr>
+        <w:pStyle w:val="ListParagraph"/>
+        <w:numPr>
+          <w:ilvl w:val="1"/>
+          <w:numId w:val="2"/>
+        </w:numPr>
         <w:rPr>
           <w:b/>
           <w:bCs/>
           <w:sz w:val="24"/>
           <w:szCs w:val="24"/>
         </w:rPr>
+      </w:pPr>
+      <w:r>
+        <w:rPr>
+          <w:b/>
+          <w:bCs/>
+          <w:sz w:val="24"/>
+          <w:szCs w:val="24"/>
+        </w:rPr>
+        <w:t>Visualizations 1 &amp; 2</w:t>
+      </w:r>
+    </w:p>
+    <w:p>
+      <w:pPr>
+        <w:pStyle w:val="ListParagraph"/>
+        <w:numPr>
+          <w:ilvl w:val="2"/>
+          <w:numId w:val="2"/>
+        </w:numPr>
+        <w:rPr>
+          <w:sz w:val="24"/>
+          <w:szCs w:val="24"/>
+        </w:rPr>
+      </w:pPr>
+      <w:r>
+        <w:rPr>
+          <w:sz w:val="24"/>
+          <w:szCs w:val="24"/>
+        </w:rPr>
+        <w:t>Animal type vs. euthanasia rates</w:t>
+      </w:r>
+    </w:p>
+    <w:p>
+      <w:pPr>
+        <w:pStyle w:val="ListParagraph"/>
+        <w:numPr>
+          <w:ilvl w:val="2"/>
+          <w:numId w:val="2"/>
+        </w:numPr>
+        <w:rPr>
+          <w:sz w:val="24"/>
+          <w:szCs w:val="24"/>
+        </w:rPr>
+      </w:pPr>
+      <w:r>
+        <w:rPr>
+          <w:sz w:val="24"/>
+          <w:szCs w:val="24"/>
+        </w:rPr>
+        <w:t>Animal type vs. adoption rates</w:t>
+      </w:r>
+    </w:p>
+    <w:p>
+      <w:pPr>
+        <w:pStyle w:val="ListParagraph"/>
+        <w:numPr>
+          <w:ilvl w:val="0"/>
+          <w:numId w:val="2"/>
+        </w:numPr>
+        <w:rPr>
+          <w:sz w:val="24"/>
+          <w:szCs w:val="24"/>
+        </w:rPr>
+      </w:pPr>
+      <w:r>
+        <w:rPr>
+          <w:sz w:val="24"/>
+          <w:szCs w:val="24"/>
+        </w:rPr>
+        <w:t>We will provide the interactive national map as described above</w:t>
+      </w:r>
+      <w:r>
+        <w:rPr>
+          <w:sz w:val="24"/>
+          <w:szCs w:val="24"/>
+        </w:rPr>
+        <w:t xml:space="preserve"> as </w:t>
+      </w:r>
+      <w:r>
+        <w:rPr>
+          <w:b/>
+          <w:bCs/>
+          <w:sz w:val="24"/>
+          <w:szCs w:val="24"/>
+        </w:rPr>
+        <w:t>visualization 3</w:t>
+      </w:r>
+      <w:r>
+        <w:rPr>
+          <w:sz w:val="24"/>
+          <w:szCs w:val="24"/>
+        </w:rPr>
+        <w:t>.</w:t>
+      </w:r>
+    </w:p>
+    <w:p>
+      <w:pPr>
+        <w:pStyle w:val="ListParagraph"/>
+        <w:numPr>
+          <w:ilvl w:val="0"/>
+          <w:numId w:val="2"/>
+        </w:numPr>
+        <w:rPr>
+          <w:sz w:val="24"/>
+          <w:szCs w:val="24"/>
+        </w:rPr>
+      </w:pPr>
+      <w:r>
+        <w:rPr>
+          <w:sz w:val="24"/>
+          <w:szCs w:val="24"/>
+        </w:rPr>
+        <w:t>Additional features if possible</w:t>
+      </w:r>
+      <w:r>
+        <w:rPr>
+          <w:sz w:val="24"/>
+          <w:szCs w:val="24"/>
+        </w:rPr>
+        <w:t>:</w:t>
+      </w:r>
+    </w:p>
+    <w:p>
+      <w:pPr>
+        <w:pStyle w:val="ListParagraph"/>
+        <w:numPr>
+          <w:ilvl w:val="1"/>
+          <w:numId w:val="2"/>
+        </w:numPr>
+        <w:rPr>
+          <w:sz w:val="24"/>
+          <w:szCs w:val="24"/>
+        </w:rPr>
+      </w:pPr>
+      <w:r>
+        <w:rPr>
+          <w:sz w:val="24"/>
+          <w:szCs w:val="24"/>
+        </w:rPr>
+        <w:t xml:space="preserve">Adding more chart options for each </w:t>
+      </w:r>
+      <w:r>
+        <w:rPr>
+          <w:sz w:val="24"/>
+          <w:szCs w:val="24"/>
+        </w:rPr>
+        <w:t>shelter and comparison. For example, including charts for animal type, outcome type, fixed vs. intact reproductive systems.</w:t>
+      </w:r>
+    </w:p>
+    <w:p>
+      <w:pPr>
+        <w:rPr>
+          <w:sz w:val="24"/>
+          <w:szCs w:val="24"/>
+          <w:u w:val="single"/>
+        </w:rPr>
+      </w:pPr>
+      <w:r>
+        <w:rPr>
+          <w:b/>
+          <w:bCs/>
+          <w:sz w:val="24"/>
+          <w:szCs w:val="24"/>
+          <w:u w:val="single"/>
+        </w:rPr>
         <w:t>Work Plan</w:t>
       </w:r>
       <w:r>
         <w:rPr>
           <w:sz w:val="24"/>
           <w:szCs w:val="24"/>
+          <w:u w:val="single"/>
         </w:rPr>
         <w:t>:</w:t>
       </w:r>
@@ -302,6 +464,14 @@
         </w:rPr>
         <w:t xml:space="preserve">The team has divided the work in the following general way. Sara has primary responsibility for the visualization, Sami will handle the database work and David will handle the data transformation. </w:t>
       </w:r>
+    </w:p>
+    <w:p>
+      <w:pPr>
+        <w:rPr>
+          <w:sz w:val="24"/>
+          <w:szCs w:val="24"/>
+        </w:rPr>
+      </w:pPr>
     </w:p>
     <w:p>
       <w:pPr>
@@ -319,6 +489,243 @@
     </w:sectPr>
   </w:body>
 </w:document>
+</file>
+
+<file path=word/numbering.xml><?xml version="1.0" encoding="utf-8"?>
+<w:numbering xmlns:wpc="http://schemas.microsoft.com/office/word/2010/wordprocessingCanvas" xmlns:cx="http://schemas.microsoft.com/office/drawing/2014/chartex" xmlns:cx1="http://schemas.microsoft.com/office/drawing/2015/9/8/chartex" xmlns:cx2="http://schemas.microsoft.com/office/drawing/2015/10/21/chartex" xmlns:cx3="http://schemas.microsoft.com/office/drawing/2016/5/9/chartex" xmlns:cx4="http://schemas.microsoft.com/office/drawing/2016/5/10/chartex" xmlns:cx5="http://schemas.microsoft.com/office/drawing/2016/5/11/chartex" xmlns:cx6="http://schemas.microsoft.com/office/drawing/2016/5/12/chartex" xmlns:cx7="http://schemas.microsoft.com/office/drawing/2016/5/13/chartex" xmlns:cx8="http://schemas.microsoft.com/office/drawing/2016/5/14/chartex" xmlns:mc="http://schemas.openxmlformats.org/markup-compatibility/2006" xmlns:aink="http://schemas.microsoft.com/office/drawing/2016/ink" xmlns:am3d="http://schemas.microsoft.com/office/drawing/2017/model3d" xmlns:o="urn:schemas-microsoft-com:office:office" xmlns:r="http://schemas.openxmlformats.org/officeDocument/2006/relationships" xmlns:m="http://schemas.openxmlformats.org/officeDocument/2006/math" xmlns:v="urn:schemas-microsoft-com:vml" xmlns:wp14="http://schemas.microsoft.com/office/word/2010/wordprocessingDrawing" xmlns:wp="http://schemas.openxmlformats.org/drawingml/2006/wordprocessingDrawing" xmlns:w10="urn:schemas-microsoft-com:office:word" xmlns:w="http://schemas.openxmlformats.org/wordprocessingml/2006/main" xmlns:w14="http://schemas.microsoft.com/office/word/2010/wordml" xmlns:w15="http://schemas.microsoft.com/office/word/2012/wordml" xmlns:w16cex="http://schemas.microsoft.com/office/word/2018/wordml/cex" xmlns:w16cid="http://schemas.microsoft.com/office/word/2016/wordml/cid" xmlns:w16="http://schemas.microsoft.com/office/word/2018/wordml" xmlns:w16se="http://schemas.microsoft.com/office/word/2015/wordml/symex" xmlns:wpg="http://schemas.microsoft.com/office/word/2010/wordprocessingGroup" xmlns:wpi="http://schemas.microsoft.com/office/word/2010/wordprocessingInk" xmlns:wne="http://schemas.microsoft.com/office/word/2006/wordml" xmlns:wps="http://schemas.microsoft.com/office/word/2010/wordprocessingShape" mc:Ignorable="w14 w15 w16se w16cid w16 w16cex wp14">
+  <w:abstractNum w:abstractNumId="0" w15:restartNumberingAfterBreak="0">
+    <w:nsid w:val="07672B8A"/>
+    <w:multiLevelType w:val="hybridMultilevel"/>
+    <w:tmpl w:val="2E68A826"/>
+    <w:lvl w:ilvl="0" w:tplc="04090001">
+      <w:start w:val="1"/>
+      <w:numFmt w:val="bullet"/>
+      <w:lvlText w:val=""/>
+      <w:lvlJc w:val="left"/>
+      <w:pPr>
+        <w:ind w:left="720" w:hanging="360"/>
+      </w:pPr>
+      <w:rPr>
+        <w:rFonts w:ascii="Symbol" w:hAnsi="Symbol" w:hint="default"/>
+      </w:rPr>
+    </w:lvl>
+    <w:lvl w:ilvl="1" w:tplc="04090003">
+      <w:start w:val="1"/>
+      <w:numFmt w:val="bullet"/>
+      <w:lvlText w:val="o"/>
+      <w:lvlJc w:val="left"/>
+      <w:pPr>
+        <w:ind w:left="1440" w:hanging="360"/>
+      </w:pPr>
+      <w:rPr>
+        <w:rFonts w:ascii="Courier New" w:hAnsi="Courier New" w:cs="Courier New" w:hint="default"/>
+      </w:rPr>
+    </w:lvl>
+    <w:lvl w:ilvl="2" w:tplc="04090005">
+      <w:start w:val="1"/>
+      <w:numFmt w:val="bullet"/>
+      <w:lvlText w:val=""/>
+      <w:lvlJc w:val="left"/>
+      <w:pPr>
+        <w:ind w:left="2160" w:hanging="360"/>
+      </w:pPr>
+      <w:rPr>
+        <w:rFonts w:ascii="Wingdings" w:hAnsi="Wingdings" w:hint="default"/>
+      </w:rPr>
+    </w:lvl>
+    <w:lvl w:ilvl="3" w:tplc="04090001" w:tentative="1">
+      <w:start w:val="1"/>
+      <w:numFmt w:val="bullet"/>
+      <w:lvlText w:val=""/>
+      <w:lvlJc w:val="left"/>
+      <w:pPr>
+        <w:ind w:left="2880" w:hanging="360"/>
+      </w:pPr>
+      <w:rPr>
+        <w:rFonts w:ascii="Symbol" w:hAnsi="Symbol" w:hint="default"/>
+      </w:rPr>
+    </w:lvl>
+    <w:lvl w:ilvl="4" w:tplc="04090003" w:tentative="1">
+      <w:start w:val="1"/>
+      <w:numFmt w:val="bullet"/>
+      <w:lvlText w:val="o"/>
+      <w:lvlJc w:val="left"/>
+      <w:pPr>
+        <w:ind w:left="3600" w:hanging="360"/>
+      </w:pPr>
+      <w:rPr>
+        <w:rFonts w:ascii="Courier New" w:hAnsi="Courier New" w:cs="Courier New" w:hint="default"/>
+      </w:rPr>
+    </w:lvl>
+    <w:lvl w:ilvl="5" w:tplc="04090005" w:tentative="1">
+      <w:start w:val="1"/>
+      <w:numFmt w:val="bullet"/>
+      <w:lvlText w:val=""/>
+      <w:lvlJc w:val="left"/>
+      <w:pPr>
+        <w:ind w:left="4320" w:hanging="360"/>
+      </w:pPr>
+      <w:rPr>
+        <w:rFonts w:ascii="Wingdings" w:hAnsi="Wingdings" w:hint="default"/>
+      </w:rPr>
+    </w:lvl>
+    <w:lvl w:ilvl="6" w:tplc="04090001" w:tentative="1">
+      <w:start w:val="1"/>
+      <w:numFmt w:val="bullet"/>
+      <w:lvlText w:val=""/>
+      <w:lvlJc w:val="left"/>
+      <w:pPr>
+        <w:ind w:left="5040" w:hanging="360"/>
+      </w:pPr>
+      <w:rPr>
+        <w:rFonts w:ascii="Symbol" w:hAnsi="Symbol" w:hint="default"/>
+      </w:rPr>
+    </w:lvl>
+    <w:lvl w:ilvl="7" w:tplc="04090003" w:tentative="1">
+      <w:start w:val="1"/>
+      <w:numFmt w:val="bullet"/>
+      <w:lvlText w:val="o"/>
+      <w:lvlJc w:val="left"/>
+      <w:pPr>
+        <w:ind w:left="5760" w:hanging="360"/>
+      </w:pPr>
+      <w:rPr>
+        <w:rFonts w:ascii="Courier New" w:hAnsi="Courier New" w:cs="Courier New" w:hint="default"/>
+      </w:rPr>
+    </w:lvl>
+    <w:lvl w:ilvl="8" w:tplc="04090005" w:tentative="1">
+      <w:start w:val="1"/>
+      <w:numFmt w:val="bullet"/>
+      <w:lvlText w:val=""/>
+      <w:lvlJc w:val="left"/>
+      <w:pPr>
+        <w:ind w:left="6480" w:hanging="360"/>
+      </w:pPr>
+      <w:rPr>
+        <w:rFonts w:ascii="Wingdings" w:hAnsi="Wingdings" w:hint="default"/>
+      </w:rPr>
+    </w:lvl>
+  </w:abstractNum>
+  <w:abstractNum w:abstractNumId="1" w15:restartNumberingAfterBreak="0">
+    <w:nsid w:val="331978D5"/>
+    <w:multiLevelType w:val="hybridMultilevel"/>
+    <w:tmpl w:val="CC346202"/>
+    <w:lvl w:ilvl="0" w:tplc="04090001">
+      <w:start w:val="1"/>
+      <w:numFmt w:val="bullet"/>
+      <w:lvlText w:val=""/>
+      <w:lvlJc w:val="left"/>
+      <w:pPr>
+        <w:ind w:left="720" w:hanging="360"/>
+      </w:pPr>
+      <w:rPr>
+        <w:rFonts w:ascii="Symbol" w:hAnsi="Symbol" w:hint="default"/>
+      </w:rPr>
+    </w:lvl>
+    <w:lvl w:ilvl="1" w:tplc="04090003" w:tentative="1">
+      <w:start w:val="1"/>
+      <w:numFmt w:val="bullet"/>
+      <w:lvlText w:val="o"/>
+      <w:lvlJc w:val="left"/>
+      <w:pPr>
+        <w:ind w:left="1440" w:hanging="360"/>
+      </w:pPr>
+      <w:rPr>
+        <w:rFonts w:ascii="Courier New" w:hAnsi="Courier New" w:cs="Courier New" w:hint="default"/>
+      </w:rPr>
+    </w:lvl>
+    <w:lvl w:ilvl="2" w:tplc="04090005" w:tentative="1">
+      <w:start w:val="1"/>
+      <w:numFmt w:val="bullet"/>
+      <w:lvlText w:val=""/>
+      <w:lvlJc w:val="left"/>
+      <w:pPr>
+        <w:ind w:left="2160" w:hanging="360"/>
+      </w:pPr>
+      <w:rPr>
+        <w:rFonts w:ascii="Wingdings" w:hAnsi="Wingdings" w:hint="default"/>
+      </w:rPr>
+    </w:lvl>
+    <w:lvl w:ilvl="3" w:tplc="04090001" w:tentative="1">
+      <w:start w:val="1"/>
+      <w:numFmt w:val="bullet"/>
+      <w:lvlText w:val=""/>
+      <w:lvlJc w:val="left"/>
+      <w:pPr>
+        <w:ind w:left="2880" w:hanging="360"/>
+      </w:pPr>
+      <w:rPr>
+        <w:rFonts w:ascii="Symbol" w:hAnsi="Symbol" w:hint="default"/>
+      </w:rPr>
+    </w:lvl>
+    <w:lvl w:ilvl="4" w:tplc="04090003" w:tentative="1">
+      <w:start w:val="1"/>
+      <w:numFmt w:val="bullet"/>
+      <w:lvlText w:val="o"/>
+      <w:lvlJc w:val="left"/>
+      <w:pPr>
+        <w:ind w:left="3600" w:hanging="360"/>
+      </w:pPr>
+      <w:rPr>
+        <w:rFonts w:ascii="Courier New" w:hAnsi="Courier New" w:cs="Courier New" w:hint="default"/>
+      </w:rPr>
+    </w:lvl>
+    <w:lvl w:ilvl="5" w:tplc="04090005" w:tentative="1">
+      <w:start w:val="1"/>
+      <w:numFmt w:val="bullet"/>
+      <w:lvlText w:val=""/>
+      <w:lvlJc w:val="left"/>
+      <w:pPr>
+        <w:ind w:left="4320" w:hanging="360"/>
+      </w:pPr>
+      <w:rPr>
+        <w:rFonts w:ascii="Wingdings" w:hAnsi="Wingdings" w:hint="default"/>
+      </w:rPr>
+    </w:lvl>
+    <w:lvl w:ilvl="6" w:tplc="04090001" w:tentative="1">
+      <w:start w:val="1"/>
+      <w:numFmt w:val="bullet"/>
+      <w:lvlText w:val=""/>
+      <w:lvlJc w:val="left"/>
+      <w:pPr>
+        <w:ind w:left="5040" w:hanging="360"/>
+      </w:pPr>
+      <w:rPr>
+        <w:rFonts w:ascii="Symbol" w:hAnsi="Symbol" w:hint="default"/>
+      </w:rPr>
+    </w:lvl>
+    <w:lvl w:ilvl="7" w:tplc="04090003" w:tentative="1">
+      <w:start w:val="1"/>
+      <w:numFmt w:val="bullet"/>
+      <w:lvlText w:val="o"/>
+      <w:lvlJc w:val="left"/>
+      <w:pPr>
+        <w:ind w:left="5760" w:hanging="360"/>
+      </w:pPr>
+      <w:rPr>
+        <w:rFonts w:ascii="Courier New" w:hAnsi="Courier New" w:cs="Courier New" w:hint="default"/>
+      </w:rPr>
+    </w:lvl>
+    <w:lvl w:ilvl="8" w:tplc="04090005" w:tentative="1">
+      <w:start w:val="1"/>
+      <w:numFmt w:val="bullet"/>
+      <w:lvlText w:val=""/>
+      <w:lvlJc w:val="left"/>
+      <w:pPr>
+        <w:ind w:left="6480" w:hanging="360"/>
+      </w:pPr>
+      <w:rPr>
+        <w:rFonts w:ascii="Wingdings" w:hAnsi="Wingdings" w:hint="default"/>
+      </w:rPr>
+    </w:lvl>
+  </w:abstractNum>
+  <w:num w:numId="1">
+    <w:abstractNumId w:val="1"/>
+  </w:num>
+  <w:num w:numId="2">
+    <w:abstractNumId w:val="0"/>
+  </w:num>
+</w:numbering>
 </file>
 
 <file path=word/styles.xml><?xml version="1.0" encoding="utf-8"?>
@@ -747,6 +1154,17 @@
     <w:semiHidden/>
     <w:unhideWhenUsed/>
   </w:style>
+  <w:style w:type="paragraph" w:styleId="ListParagraph">
+    <w:name w:val="List Paragraph"/>
+    <w:basedOn w:val="Normal"/>
+    <w:uiPriority w:val="34"/>
+    <w:qFormat/>
+    <w:rsid w:val="00ED0638"/>
+    <w:pPr>
+      <w:ind w:left="720"/>
+      <w:contextualSpacing/>
+    </w:pPr>
+  </w:style>
 </w:styles>
 </file>
 
